--- a/spa/docx/57.content.docx
+++ b/spa/docx/57.content.docx
@@ -4,6 +4,15 @@
   <w:body>
     <w:p/>
     <w:p>
+      <w:r/>
+    </w:p>
+    <w:p>
+      <w:pPr>
+        <w:pStyle w:val="Heading2"/>
+      </w:pPr>
+      <w:r>
+        <w:t>Resource: Notas de Estudio (Biblica)</w:t>
+      </w:r>
       <w:r/>
     </w:p>
     <w:p>
@@ -21,7 +30,7 @@
         <w:rPr>
           <w:b/>
         </w:rPr>
-        <w:t>Study Notes (Biblica)</w:t>
+        <w:t>Notas de Estudio (Biblica)</w:t>
       </w:r>
       <w:r>
         <w:t xml:space="preserve"> (Spanish) is based on</w:t>
@@ -74,7 +83,7 @@
         <w:pStyle w:val="Heading1"/>
       </w:pPr>
       <w:r>
-        <w:t>Study Notes (Biblica)</w:t>
+        <w:t>Notas de Estudio (Biblica)</w:t>
       </w:r>
     </w:p>
     <w:p>
@@ -83,6 +92,50 @@
           <w:headerReference w:type="even" r:id="rId8"/>
           <w:headerReference w:type="default" r:id="rId9"/>
           <w:footerReference w:type="default" r:id="rId10"/>
+          <w:footnotePr>
+            <w:numRestart w:val="eachSect"/>
+          </w:footnotePr>
+          <w:type w:val="continuous"/>
+          <w:pgSz w:w="12240" w:h="15840" w:code="1"/>
+          <w:pgMar w:top="1440" w:right="1440" w:bottom="1440" w:left="1440" w:header="504" w:footer="504" w:gutter="0"/>
+          <w:cols w:space="708"/>
+          <w:titlePg/>
+          <w:docGrid w:linePitch="360"/>
+        </w:sectPr>
+      </w:pPr>
+    </w:p>
+    <w:p>
+      <w:r/>
+    </w:p>
+    <w:p>
+      <w:pPr>
+        <w:pStyle w:val="Heading2"/>
+      </w:pPr>
+      <w:r>
+        <w:t>PHM</w:t>
+      </w:r>
+      <w:r/>
+    </w:p>
+    <w:p>
+      <w:r/>
+      <w:r>
+        <w:rPr>
+          <w:i/>
+        </w:rPr>
+        <w:t>Filemón 1:1–25</w:t>
+      </w:r>
+    </w:p>
+    <w:p>
+      <w:r/>
+      <w:r>
+        <w:t xml:space="preserve"> </w:t>
+      </w:r>
+      <w:r/>
+      <w:r/>
+    </w:p>
+    <w:p>
+      <w:pPr>
+        <w:sectPr>
           <w:footnotePr>
             <w:numRestart w:val="eachSect"/>
           </w:footnotePr>

--- a/spa/docx/57.content.docx
+++ b/spa/docx/57.content.docx
@@ -4,48 +4,88 @@
   <w:body>
     <w:p/>
     <w:p>
-      <w:r/>
+      <w:pPr/>
+      <w:r>
+        <w:rPr>
+          <w:lang w:val="es_ES" w:bidi="es_ES"/>
+        </w:rPr>
+      </w:r>
     </w:p>
     <w:p>
       <w:pPr>
         <w:pStyle w:val="Heading2"/>
       </w:pPr>
       <w:r>
+        <w:rPr>
+          <w:lang w:val="es_ES" w:bidi="es_ES"/>
+        </w:rPr>
         <w:t>Resource: Notas de Estudio (Biblica)</w:t>
       </w:r>
-      <w:r/>
+      <w:r>
+        <w:rPr>
+          <w:lang w:val="es_ES" w:bidi="es_ES"/>
+        </w:rPr>
+      </w:r>
     </w:p>
     <w:p>
       <w:pPr>
         <w:pStyle w:val="Heading2"/>
       </w:pPr>
       <w:r>
+        <w:rPr>
+          <w:lang w:val="es_ES" w:bidi="es_ES"/>
+        </w:rPr>
         <w:t>License Information</w:t>
       </w:r>
-      <w:r/>
+      <w:r>
+        <w:rPr>
+          <w:lang w:val="es_ES" w:bidi="es_ES"/>
+        </w:rPr>
+      </w:r>
     </w:p>
     <w:p>
-      <w:r/>
+      <w:pPr/>
+      <w:r>
+        <w:rPr>
+          <w:lang w:val="es_ES" w:bidi="es_ES"/>
+        </w:rPr>
+      </w:r>
       <w:r>
         <w:rPr>
           <w:b/>
+          <w:lang w:val="es_ES" w:bidi="es_ES"/>
         </w:rPr>
         <w:t>Notas de Estudio (Biblica)</w:t>
       </w:r>
       <w:r>
+        <w:rPr>
+          <w:lang w:val="es_ES" w:bidi="es_ES"/>
+        </w:rPr>
         <w:t xml:space="preserve"> (Spanish) is based on</w:t>
       </w:r>
       <w:r>
+        <w:rPr>
+          <w:lang w:val="es_ES" w:bidi="es_ES"/>
+        </w:rPr>
         <w:t xml:space="preserve">: </w:t>
       </w:r>
       <w:r>
+        <w:rPr>
+          <w:lang w:val="es_ES" w:bidi="es_ES"/>
+        </w:rPr>
         <w:t>Biblica Study Notes</w:t>
       </w:r>
       <w:r>
+        <w:rPr>
+          <w:lang w:val="es_ES" w:bidi="es_ES"/>
+        </w:rPr>
         <w:t xml:space="preserve">, </w:t>
       </w:r>
       <w:hyperlink r:id="rId13">
         <w:r>
+          <w:rPr>
+            <w:lang w:val="es_ES" w:bidi="es_ES"/>
+          </w:rPr>
           <w:rPr>
             <w:color w:val="0000EE"/>
             <w:u w:val="single"/>
@@ -54,10 +94,16 @@
         </w:r>
       </w:hyperlink>
       <w:r>
+        <w:rPr>
+          <w:lang w:val="es_ES" w:bidi="es_ES"/>
+        </w:rPr>
         <w:t xml:space="preserve">, 2023, which is licensed under a </w:t>
       </w:r>
       <w:hyperlink r:id="rId14">
         <w:r>
+          <w:rPr>
+            <w:lang w:val="es_ES" w:bidi="es_ES"/>
+          </w:rPr>
           <w:rPr>
             <w:color w:val="0000EE"/>
             <w:u w:val="single"/>
@@ -66,23 +112,49 @@
         </w:r>
       </w:hyperlink>
       <w:r>
+        <w:rPr>
+          <w:lang w:val="es_ES" w:bidi="es_ES"/>
+        </w:rPr>
         <w:t>.</w:t>
       </w:r>
-      <w:r/>
+      <w:r>
+        <w:rPr>
+          <w:lang w:val="es_ES" w:bidi="es_ES"/>
+        </w:rPr>
+      </w:r>
     </w:p>
     <w:p>
-      <w:r/>
-      <w:r>
+      <w:pPr/>
+      <w:r>
+        <w:rPr>
+          <w:lang w:val="es_ES" w:bidi="es_ES"/>
+        </w:rPr>
+      </w:r>
+      <w:r>
+        <w:rPr>
+          <w:lang w:val="es_ES" w:bidi="es_ES"/>
+        </w:rPr>
         <w:t>This PDF version is provided under the same license.</w:t>
       </w:r>
-      <w:r/>
-      <w:r/>
+      <w:r>
+        <w:rPr>
+          <w:lang w:val="es_ES" w:bidi="es_ES"/>
+        </w:rPr>
+      </w:r>
+      <w:r>
+        <w:rPr>
+          <w:lang w:val="es_ES" w:bidi="es_ES"/>
+        </w:rPr>
+      </w:r>
     </w:p>
     <w:p>
       <w:pPr>
         <w:pStyle w:val="Heading1"/>
       </w:pPr>
       <w:r>
+        <w:rPr>
+          <w:lang w:val="es_ES" w:bidi="es_ES"/>
+        </w:rPr>
         <w:t>Notas de Estudio (Biblica)</w:t>
       </w:r>
     </w:p>
@@ -105,33 +177,72 @@
       </w:pPr>
     </w:p>
     <w:p>
-      <w:r/>
+      <w:pPr/>
+      <w:r>
+        <w:rPr>
+          <w:lang w:val="es_ES" w:bidi="es_ES"/>
+        </w:rPr>
+      </w:r>
     </w:p>
     <w:p>
       <w:pPr>
         <w:pStyle w:val="Heading2"/>
       </w:pPr>
       <w:r>
+        <w:rPr>
+          <w:lang w:val="es_ES" w:bidi="es_ES"/>
+        </w:rPr>
         <w:t>PHM</w:t>
       </w:r>
-      <w:r/>
+      <w:r>
+        <w:rPr>
+          <w:lang w:val="es_ES" w:bidi="es_ES"/>
+        </w:rPr>
+      </w:r>
     </w:p>
     <w:p>
-      <w:r/>
+      <w:pPr/>
+      <w:r>
+        <w:rPr>
+          <w:lang w:val="es_ES" w:bidi="es_ES"/>
+        </w:rPr>
+      </w:r>
       <w:r>
         <w:rPr>
           <w:i/>
+          <w:lang w:val="es_ES" w:bidi="es_ES"/>
         </w:rPr>
         <w:t>Filemón 1:1–25</w:t>
+      </w:r>
+      <w:r>
+        <w:rPr>
+          <w:lang w:val="es_ES" w:bidi="es_ES"/>
+        </w:rPr>
       </w:r>
     </w:p>
     <w:p>
-      <w:r/>
-      <w:r>
+      <w:pPr/>
+      <w:r>
+        <w:rPr>
+          <w:lang w:val="es_ES" w:bidi="es_ES"/>
+        </w:rPr>
+      </w:r>
+      <w:r>
+        <w:rPr>
+          <w:lang w:val="es_ES" w:bidi="es_ES"/>
+        </w:rPr>
         <w:t xml:space="preserve"> </w:t>
       </w:r>
-      <w:r/>
-      <w:r/>
+      <w:r>
+        <w:rPr>
+          <w:lang w:val="es_ES" w:bidi="es_ES"/>
+        </w:rPr>
+      </w:r>
+      <w:r>
+        <w:rPr>
+          <w:lang w:val="es_ES" w:bidi="es_ES"/>
+        </w:rPr>
+      </w:r>
     </w:p>
     <w:p>
       <w:pPr>
@@ -149,90 +260,184 @@
       </w:pPr>
     </w:p>
     <w:p>
-      <w:r/>
+      <w:pPr/>
+      <w:r>
+        <w:rPr>
+          <w:lang w:val="es_ES" w:bidi="es_ES"/>
+        </w:rPr>
+      </w:r>
     </w:p>
     <w:p>
       <w:pPr>
         <w:pStyle w:val="Heading2"/>
       </w:pPr>
       <w:r>
+        <w:rPr>
+          <w:lang w:val="es_ES" w:bidi="es_ES"/>
+        </w:rPr>
         <w:t>Filemón 1:1–25</w:t>
       </w:r>
-      <w:r/>
+      <w:r>
+        <w:rPr>
+          <w:lang w:val="es_ES" w:bidi="es_ES"/>
+        </w:rPr>
+      </w:r>
     </w:p>
     <w:p>
-      <w:r/>
-      <w:r>
+      <w:pPr/>
+      <w:r>
+        <w:rPr>
+          <w:lang w:val="es_ES" w:bidi="es_ES"/>
+        </w:rPr>
+      </w:r>
+      <w:r>
+        <w:rPr>
+          <w:lang w:val="es_ES" w:bidi="es_ES"/>
+        </w:rPr>
         <w:t xml:space="preserve">Muchas personas querían detener a </w:t>
       </w:r>
       <w:r>
+        <w:rPr>
+          <w:lang w:val="es_ES" w:bidi="es_ES"/>
+        </w:rPr>
         <w:t>Pablo</w:t>
       </w:r>
       <w:r>
+        <w:rPr>
+          <w:lang w:val="es_ES" w:bidi="es_ES"/>
+        </w:rPr>
         <w:t xml:space="preserve"> de difundir las </w:t>
       </w:r>
       <w:r>
+        <w:rPr>
+          <w:lang w:val="es_ES" w:bidi="es_ES"/>
+        </w:rPr>
         <w:t>buenas nuevas</w:t>
       </w:r>
       <w:r>
+        <w:rPr>
+          <w:lang w:val="es_ES" w:bidi="es_ES"/>
+        </w:rPr>
         <w:t xml:space="preserve"> sobre </w:t>
       </w:r>
       <w:r>
+        <w:rPr>
+          <w:lang w:val="es_ES" w:bidi="es_ES"/>
+        </w:rPr>
         <w:t>Jesús</w:t>
       </w:r>
       <w:r>
+        <w:rPr>
+          <w:lang w:val="es_ES" w:bidi="es_ES"/>
+        </w:rPr>
         <w:t xml:space="preserve">. Por eso lo habían encarcelado. Saludó a </w:t>
       </w:r>
       <w:r>
+        <w:rPr>
+          <w:lang w:val="es_ES" w:bidi="es_ES"/>
+        </w:rPr>
         <w:t>Filemón</w:t>
       </w:r>
       <w:r>
+        <w:rPr>
+          <w:lang w:val="es_ES" w:bidi="es_ES"/>
+        </w:rPr>
         <w:t xml:space="preserve"> como su querido amigo y hermano. Trabajaron juntos como compañeros para divulgar las buenas nuevas y fortalecer </w:t>
       </w:r>
       <w:r>
+        <w:rPr>
+          <w:lang w:val="es_ES" w:bidi="es_ES"/>
+        </w:rPr>
         <w:t>al pueblo de Dios</w:t>
       </w:r>
       <w:r>
+        <w:rPr>
+          <w:lang w:val="es_ES" w:bidi="es_ES"/>
+        </w:rPr>
         <w:t xml:space="preserve">. Filemón era fiel a Jesús y mostraba amor a los demás. Esto llenaba a Pablo de agradecimiento y alegría. Filemón y Pablo se amaban mucho. Pablo no quería usar su autoridad como </w:t>
       </w:r>
       <w:r>
+        <w:rPr>
+          <w:lang w:val="es_ES" w:bidi="es_ES"/>
+        </w:rPr>
         <w:t>apóstol</w:t>
       </w:r>
       <w:r>
+        <w:rPr>
+          <w:lang w:val="es_ES" w:bidi="es_ES"/>
+        </w:rPr>
         <w:t xml:space="preserve"> para dar una orden a Filemón. En cambio, le pidió a Filemón que hiciera algo basado en su amor mutuo. Pablo le pidió a Filemón que no castigara a </w:t>
       </w:r>
       <w:r>
+        <w:rPr>
+          <w:lang w:val="es_ES" w:bidi="es_ES"/>
+        </w:rPr>
         <w:t>Onésimo</w:t>
       </w:r>
       <w:r>
+        <w:rPr>
+          <w:lang w:val="es_ES" w:bidi="es_ES"/>
+        </w:rPr>
         <w:t xml:space="preserve">. En la época de Pablo, Filemón tenía el derecho de condenar a muerte a Onésimo. Esto se debía a que Onésimo era </w:t>
       </w:r>
       <w:r>
+        <w:rPr>
+          <w:lang w:val="es_ES" w:bidi="es_ES"/>
+        </w:rPr>
         <w:t>esclavo</w:t>
       </w:r>
       <w:r>
+        <w:rPr>
+          <w:lang w:val="es_ES" w:bidi="es_ES"/>
+        </w:rPr>
         <w:t xml:space="preserve"> de Filemón y se había escapado. Pero Pablo quería que Filemón recibiera de vuelta a Onésimo. Onésimo había ayudado a cuidar de Pablo mientras estaba en prisión. Se había vuelto tan cercano a Pablo como un hijo a un padre. Pablo quería que Filemón tratara a Onésimo no como un esclavo, sino como un hermano. Onésimo podía ser tan querido para Filemón como lo era Pablo. Esto se debía a que Filemón y Onésimo ahora eran hermanos en </w:t>
       </w:r>
       <w:r>
+        <w:rPr>
+          <w:lang w:val="es_ES" w:bidi="es_ES"/>
+        </w:rPr>
         <w:t>la familia de Dios</w:t>
       </w:r>
       <w:r>
+        <w:rPr>
+          <w:lang w:val="es_ES" w:bidi="es_ES"/>
+        </w:rPr>
         <w:t xml:space="preserve">. Podían ser reunidos en </w:t>
       </w:r>
       <w:r>
+        <w:rPr>
+          <w:lang w:val="es_ES" w:bidi="es_ES"/>
+        </w:rPr>
         <w:t>paz</w:t>
       </w:r>
       <w:r>
+        <w:rPr>
+          <w:lang w:val="es_ES" w:bidi="es_ES"/>
+        </w:rPr>
         <w:t xml:space="preserve"> porque pertenecían a Jesús. Pablo estaba dispuesto a pagar a Filemón por cualquier cosa que Onésimo le hubiera quitado o hecho mal. Pablo también quería que Filemón tratara a Onésimo de la misma manera que trataría a Pablo. Esto mostraba lo estrechamente vinculado que estaba Pablo a Onésimo. Era tan cercano como cuando Jesús describió estar unido a sus </w:t>
       </w:r>
       <w:r>
+        <w:rPr>
+          <w:lang w:val="es_ES" w:bidi="es_ES"/>
+        </w:rPr>
         <w:t>discípulos</w:t>
       </w:r>
       <w:r>
+        <w:rPr>
+          <w:lang w:val="es_ES" w:bidi="es_ES"/>
+        </w:rPr>
         <w:t xml:space="preserve"> en Mateo 10.40–42. Pablo confiaba en que Filemón haría incluso más de lo que Pablo le pedía. Esto mostraba la esperanza de Pablo de que Filemón liberaría a Onésimo.</w:t>
       </w:r>
-      <w:r/>
-      <w:r/>
+      <w:r>
+        <w:rPr>
+          <w:lang w:val="es_ES" w:bidi="es_ES"/>
+        </w:rPr>
+      </w:r>
+      <w:r>
+        <w:rPr>
+          <w:lang w:val="es_ES" w:bidi="es_ES"/>
+        </w:rPr>
+      </w:r>
     </w:p>
     <w:sectPr>
       <w:footnotePr>
@@ -2134,7 +2339,7 @@
     <w:rPrDefault>
       <w:rPr>
         <w:rFonts w:ascii="Times New Roman" w:eastAsia="Times New Roman" w:hAnsi="Times New Roman" w:cs="Times New Roman"/>
-        <w:lang w:val="en-US" w:eastAsia="en-US" w:bidi="ar-SA"/>
+        <w:lang w:val="es_ES" w:eastAsia="en-US" w:bidi="ar-SA"/>
       </w:rPr>
     </w:rPrDefault>
     <w:pPrDefault/>
